--- a/custom-reference-doc.docx
+++ b/custom-reference-doc.docx
@@ -614,7 +614,6 @@
       <w:type w:val="nextPage"/>
       <w:pgSz w:w="12240" w:h="15840"/>
       <w:pgMar w:left="1440" w:right="1440" w:gutter="0" w:header="0" w:top="1440" w:footer="0" w:bottom="1440"/>
-      <w:lnNumType w:countBy="1" w:restart="continuous" w:distance="288"/>
       <w:pgNumType w:fmt="decimal"/>
       <w:formProt w:val="false"/>
       <w:textDirection w:val="lrTb"/>

--- a/custom-reference-doc.docx
+++ b/custom-reference-doc.docx
@@ -240,7 +240,7 @@
     <w:p>
       <w:pPr>
         <w:pStyle w:val="FirstParagraph"/>
-        <w:spacing w:lineRule="auto" w:line="480"/>
+        <w:spacing w:lineRule="auto" w:line="240"/>
         <w:rPr/>
       </w:pPr>
       <w:r>
@@ -255,6 +255,7 @@
     <w:p>
       <w:pPr>
         <w:pStyle w:val="BodyText"/>
+        <w:spacing w:lineRule="auto" w:line="240"/>
         <w:rPr/>
       </w:pPr>
       <w:r>
@@ -297,6 +298,7 @@
     <w:p>
       <w:pPr>
         <w:pStyle w:val="BlockText"/>
+        <w:spacing w:lineRule="auto" w:line="240"/>
         <w:rPr/>
       </w:pPr>
       <w:r>
